--- a/nostarch/word/frontmatter_FS_DK_FS_DK.docx
+++ b/nostarch/word/frontmatter_FS_DK_FS_DK.docx
@@ -147,22 +147,12 @@
           <w:bCs/>
           <w:color w:val="FF0000"/>
         </w:rPr>
-        <w:t xml:space="preserve">Author </w:t>
-      </w:r>
-      <w:proofErr w:type="spellStart"/>
+        <w:t>Author Author</w:t>
+      </w:r>
       <w:r>
         <w:rPr>
           <w:b w:val="0"/>
           <w:bCs/>
-          <w:color w:val="FF0000"/>
-        </w:rPr>
-        <w:t>Author</w:t>
-      </w:r>
-      <w:proofErr w:type="spellEnd"/>
-      <w:r>
-        <w:rPr>
-          <w:b w:val="0"/>
-          <w:bCs/>
         </w:rPr>
         <w:t>.</w:t>
       </w:r>
@@ -241,21 +231,7 @@
           <w:rFonts w:eastAsia="Libre Baskerville"/>
         </w:rPr>
         <w:br/>
-        <w:t>ISBN-13: 978-1-xxxx-xxxx-x (</w:t>
-      </w:r>
-      <w:proofErr w:type="spellStart"/>
-      <w:r>
-        <w:rPr>
-          <w:rFonts w:eastAsia="Libre Baskerville"/>
-        </w:rPr>
-        <w:t>ebook</w:t>
-      </w:r>
-      <w:proofErr w:type="spellEnd"/>
-      <w:r>
-        <w:rPr>
-          <w:rFonts w:eastAsia="Libre Baskerville"/>
-        </w:rPr>
-        <w:t>)</w:t>
+        <w:t>ISBN-13: 978-1-xxxx-xxxx-x (ebook)</w:t>
       </w:r>
     </w:p>
     <w:p>
@@ -299,21 +275,7 @@
           <w:rFonts w:eastAsia="Libre Baskerville"/>
         </w:rPr>
         <w:br/>
-        <w:t xml:space="preserve">Production Manager: Sabrina </w:t>
-      </w:r>
-      <w:proofErr w:type="spellStart"/>
-      <w:r>
-        <w:rPr>
-          <w:rFonts w:eastAsia="Libre Baskerville"/>
-        </w:rPr>
-        <w:t>Plomitallo</w:t>
-      </w:r>
-      <w:proofErr w:type="spellEnd"/>
-      <w:r>
-        <w:rPr>
-          <w:rFonts w:eastAsia="Libre Baskerville"/>
-        </w:rPr>
-        <w:t>-González</w:t>
+        <w:t>Production Manager: Sabrina Plomitallo-González</w:t>
       </w:r>
       <w:r>
         <w:rPr>
@@ -382,16 +344,8 @@
           <w:rFonts w:eastAsia="Libre Baskerville"/>
         </w:rPr>
         <w:br/>
-        <w:t>Indexer</w:t>
-      </w:r>
-      <w:proofErr w:type="gramStart"/>
-      <w:r>
-        <w:rPr>
-          <w:rFonts w:eastAsia="Libre Baskerville"/>
-        </w:rPr>
-        <w:t>: ???</w:t>
-      </w:r>
-      <w:proofErr w:type="gramEnd"/>
+        <w:t>Indexer: ???</w:t>
+      </w:r>
     </w:p>
     <w:p>
       <w:pPr>
@@ -538,91 +492,35 @@
         <w:rPr>
           <w:rFonts w:eastAsia="Arial"/>
         </w:rPr>
-        <w:t xml:space="preserve">PROD: hide or remove summary from </w:t>
-      </w:r>
-      <w:proofErr w:type="spellStart"/>
-      <w:r>
+        <w:t>PROD: hide or remove summary from cip block before copying here</w:t>
+      </w:r>
+    </w:p>
+    <w:p>
+      <w:pPr>
+        <w:pStyle w:val="Copyright"/>
+        <w:rPr>
+          <w:rFonts w:eastAsia="Libre Baskerville"/>
+        </w:rPr>
+      </w:pPr>
+      <w:r>
+        <w:rPr>
+          <w:rFonts w:eastAsia="Libre Baskerville"/>
+        </w:rPr>
+        <w:t>No Starch Press and the No Starch Press logo are registered trademarks of No Starch Press, Inc. Other product and company names mentioned herein may be the trademarks of their respective owners. Rather than use a trademark symbol with every occurrence of a trademarked name, we are using the names only in an editorial fashion and to the benefit of the trademark owner, with no intention of infringement of the trademark.</w:t>
+      </w:r>
+    </w:p>
+    <w:p>
+      <w:pPr>
+        <w:pStyle w:val="ProductionDirective"/>
         <w:rPr>
           <w:rFonts w:eastAsia="Arial"/>
         </w:rPr>
-        <w:t>cip</w:t>
-      </w:r>
-      <w:proofErr w:type="spellEnd"/>
+      </w:pPr>
       <w:r>
         <w:rPr>
           <w:rFonts w:eastAsia="Arial"/>
         </w:rPr>
-        <w:t xml:space="preserve"> block before copying here</w:t>
-      </w:r>
-    </w:p>
-    <w:p>
-      <w:pPr>
-        <w:pStyle w:val="Copyright"/>
-        <w:rPr>
-          <w:rFonts w:eastAsia="Libre Baskerville"/>
-        </w:rPr>
-      </w:pPr>
-      <w:r>
-        <w:rPr>
-          <w:rFonts w:eastAsia="Libre Baskerville"/>
-        </w:rPr>
-        <w:t>No Starch Press and the No Starch Press logo are registered trademarks of No Starch Press, Inc. Other product and company names mentioned herein may be the trademarks of their respective owners. Rather than use a trademark symbol with every occurrence of a trademarked name, we are using the names only in an editorial fashion and to the benefit of the trademark owner, with no intention of infringement of the trademark.</w:t>
-      </w:r>
-    </w:p>
-    <w:p>
-      <w:pPr>
-        <w:pStyle w:val="ProductionDirective"/>
-        <w:rPr>
-          <w:rFonts w:eastAsia="Arial"/>
-        </w:rPr>
-      </w:pPr>
-      <w:r>
-        <w:rPr>
-          <w:rFonts w:eastAsia="Arial"/>
-        </w:rPr>
-        <w:t xml:space="preserve">PROD: only include this </w:t>
-      </w:r>
-      <w:proofErr w:type="spellStart"/>
-      <w:r>
-        <w:rPr>
-          <w:rFonts w:eastAsia="Arial"/>
-        </w:rPr>
-        <w:t>lego</w:t>
-      </w:r>
-      <w:proofErr w:type="spellEnd"/>
-      <w:r>
-        <w:rPr>
-          <w:rFonts w:eastAsia="Arial"/>
-        </w:rPr>
-        <w:t xml:space="preserve"> paragraph in </w:t>
-      </w:r>
-      <w:proofErr w:type="spellStart"/>
-      <w:r>
-        <w:rPr>
-          <w:rFonts w:eastAsia="Arial"/>
-        </w:rPr>
-        <w:t>lego</w:t>
-      </w:r>
-      <w:proofErr w:type="spellEnd"/>
-      <w:r>
-        <w:rPr>
-          <w:rFonts w:eastAsia="Arial"/>
-        </w:rPr>
-        <w:t xml:space="preserve"> books (and leave out parts, for example </w:t>
-      </w:r>
-      <w:proofErr w:type="spellStart"/>
-      <w:r>
-        <w:rPr>
-          <w:rFonts w:eastAsia="Arial"/>
-        </w:rPr>
-        <w:t>mindstorms</w:t>
-      </w:r>
-      <w:proofErr w:type="spellEnd"/>
-      <w:r>
-        <w:rPr>
-          <w:rFonts w:eastAsia="Arial"/>
-        </w:rPr>
-        <w:t>, if not relevant)</w:t>
+        <w:t>PROD: only include this lego paragraph in lego books (and leave out parts, for example mindstorms, if not relevant)</w:t>
       </w:r>
     </w:p>
     <w:p>
@@ -1848,17 +1746,12 @@
       <w:bookmarkStart w:id="6" w:name="_Toc132366293"/>
       <w:bookmarkStart w:id="7" w:name="part-1-illuminate"/>
       <w:r>
-        <w:t xml:space="preserve">Part </w:t>
-      </w:r>
-      <w:proofErr w:type="gramStart"/>
-      <w:r>
-        <w:t>1:</w:t>
+        <w:t>Part 1:</w:t>
       </w:r>
       <w:r>
         <w:t>Visualizations</w:t>
       </w:r>
       <w:bookmarkEnd w:id="6"/>
-      <w:proofErr w:type="gramEnd"/>
     </w:p>
     <w:p>
       <w:pPr>
@@ -2109,14 +2002,12 @@
       <w:r>
         <w:t xml:space="preserve"> you how to use the </w:t>
       </w:r>
-      <w:proofErr w:type="spellStart"/>
       <w:r>
         <w:rPr>
           <w:rStyle w:val="Literal"/>
         </w:rPr>
         <w:t>gt</w:t>
       </w:r>
-      <w:proofErr w:type="spellEnd"/>
       <w:r>
         <w:t xml:space="preserve"> package to make high-quality tables in R. </w:t>
       </w:r>
@@ -2221,15 +2112,7 @@
       </w:r>
       <w:r>
         <w:lastRenderedPageBreak/>
-        <w:t xml:space="preserve">tool’s many </w:t>
-      </w:r>
-      <w:proofErr w:type="gramStart"/>
-      <w:r>
-        <w:t>export</w:t>
-      </w:r>
-      <w:proofErr w:type="gramEnd"/>
-      <w:r>
-        <w:t xml:space="preserve"> options</w:t>
+        <w:t>tool’s many export options</w:t>
       </w:r>
       <w:r>
         <w:t>.</w:t>
@@ -2307,41 +2190,34 @@
         <w:pStyle w:val="RunInHead"/>
       </w:pPr>
       <w:r>
-        <w:t xml:space="preserve">Chapter 8: Making Slideshow Presentations with </w:t>
-      </w:r>
-      <w:proofErr w:type="spellStart"/>
-      <w:r>
+        <w:t>Chapter 8: Making Slideshow Presentations with xaringan</w:t>
+      </w:r>
+      <w:r>
+        <w:t xml:space="preserve"> </w:t>
+      </w:r>
+    </w:p>
+    <w:p>
+      <w:pPr>
+        <w:pStyle w:val="ListPlain"/>
+      </w:pPr>
+      <w:r>
+        <w:t xml:space="preserve">Explains how to use </w:t>
+      </w:r>
+      <w:r>
+        <w:t>R Markdown to make slides</w:t>
+      </w:r>
+      <w:r>
+        <w:t xml:space="preserve"> </w:t>
+      </w:r>
+      <w:r>
+        <w:t xml:space="preserve">with the </w:t>
+      </w:r>
+      <w:r>
+        <w:rPr>
+          <w:rStyle w:val="Literal"/>
+        </w:rPr>
         <w:t>xaringan</w:t>
       </w:r>
-      <w:proofErr w:type="spellEnd"/>
-      <w:r>
-        <w:t xml:space="preserve"> </w:t>
-      </w:r>
-    </w:p>
-    <w:p>
-      <w:pPr>
-        <w:pStyle w:val="ListPlain"/>
-      </w:pPr>
-      <w:r>
-        <w:t xml:space="preserve">Explains how to use </w:t>
-      </w:r>
-      <w:r>
-        <w:t>R Markdown to make slides</w:t>
-      </w:r>
-      <w:r>
-        <w:t xml:space="preserve"> </w:t>
-      </w:r>
-      <w:r>
-        <w:t xml:space="preserve">with the </w:t>
-      </w:r>
-      <w:proofErr w:type="spellStart"/>
-      <w:r>
-        <w:rPr>
-          <w:rStyle w:val="Literal"/>
-        </w:rPr>
-        <w:t>xaringan</w:t>
-      </w:r>
-      <w:proofErr w:type="spellEnd"/>
       <w:r>
         <w:t xml:space="preserve"> package</w:t>
       </w:r>
@@ -2519,7 +2395,20 @@
         <w:pStyle w:val="RunInHead"/>
       </w:pPr>
       <w:r>
-        <w:t>Chapter 10: Accessing Online Data</w:t>
+        <w:t>Chapter 1</w:t>
+      </w:r>
+      <w:ins w:id="19" w:author="David Keyes" w:date="2023-07-18T15:49:00Z">
+        <w:r>
+          <w:t>1</w:t>
+        </w:r>
+      </w:ins>
+      <w:del w:id="20" w:author="David Keyes" w:date="2023-07-18T15:49:00Z">
+        <w:r>
+          <w:delText>0</w:delText>
+        </w:r>
+      </w:del>
+      <w:r>
+        <w:t>: Accessing Online Data</w:t>
       </w:r>
       <w:r>
         <w:t xml:space="preserve"> </w:t>
@@ -2556,14 +2445,12 @@
       <w:r>
         <w:t xml:space="preserve"> for working with Google Sheets and </w:t>
       </w:r>
-      <w:proofErr w:type="spellStart"/>
       <w:r>
         <w:rPr>
           <w:rStyle w:val="Literal"/>
         </w:rPr>
         <w:t>tidycensus</w:t>
       </w:r>
-      <w:proofErr w:type="spellEnd"/>
       <w:r>
         <w:t xml:space="preserve"> for working with United States Census Bureau data. </w:t>
       </w:r>
@@ -2585,7 +2472,20 @@
         <w:pStyle w:val="RunInHead"/>
       </w:pPr>
       <w:r>
-        <w:t xml:space="preserve">Chapter 11: Creating Your Own </w:t>
+        <w:t>Chapter 1</w:t>
+      </w:r>
+      <w:ins w:id="21" w:author="David Keyes" w:date="2023-07-18T15:49:00Z">
+        <w:r>
+          <w:t>2</w:t>
+        </w:r>
+      </w:ins>
+      <w:del w:id="22" w:author="David Keyes" w:date="2023-07-18T15:49:00Z">
+        <w:r>
+          <w:delText>1</w:delText>
+        </w:r>
+      </w:del>
+      <w:r>
+        <w:t xml:space="preserve">: Creating Your Own </w:t>
       </w:r>
       <w:r>
         <w:t>R Packages</w:t>
@@ -4493,7 +4393,7 @@
   <w:style w:type="paragraph" w:default="1" w:styleId="Normal">
     <w:name w:val="Normal"/>
     <w:qFormat/>
-    <w:rsid w:val="00E84E13"/>
+    <w:rsid w:val="00A66B9A"/>
   </w:style>
   <w:style w:type="paragraph" w:styleId="Heading1">
     <w:name w:val="heading 1"/>
@@ -4737,7 +4637,7 @@
     <w:uiPriority w:val="1"/>
     <w:semiHidden/>
     <w:unhideWhenUsed/>
-    <w:rsid w:val="00E84E13"/>
+    <w:rsid w:val="00A66B9A"/>
   </w:style>
   <w:style w:type="table" w:default="1" w:styleId="TableNormal">
     <w:name w:val="Normal Table"/>
@@ -4759,7 +4659,7 @@
     <w:uiPriority w:val="99"/>
     <w:semiHidden/>
     <w:unhideWhenUsed/>
-    <w:rsid w:val="00E84E13"/>
+    <w:rsid w:val="00A66B9A"/>
   </w:style>
   <w:style w:type="character" w:customStyle="1" w:styleId="Heading1Char">
     <w:name w:val="Heading 1 Char"/>
